--- a/Electronics.docx
+++ b/Electronics.docx
@@ -880,6 +880,203 @@
           <w:bCs/>
         </w:rPr>
       </w:pPr>
+    </w:p>
+    <w:p>
+      <w:r>
+        <w:rPr>
+          <w:rFonts w:ascii="Calibri" w:hAnsi="Calibri" w:cs="Calibri"/>
+          <w:b/>
+          <w:bCs/>
+        </w:rPr>
+        <w:t xml:space="preserve"> </w:t>
+      </w:r>
+      <w:r>
+        <w:fldChar w:fldCharType="begin"/>
+      </w:r>
+      <w:r>
+        <w:instrText xml:space="preserve"> INCLUDEPICTURE "https://m.media-amazon.com/images/I/61k+OLlMTAL._AC_SL1080_.jpg" \* MERGEFORMATINET </w:instrText>
+      </w:r>
+      <w:r>
+        <w:fldChar w:fldCharType="separate"/>
+      </w:r>
+      <w:r>
+        <w:rPr>
+          <w:noProof/>
+        </w:rPr>
+        <w:drawing>
+          <wp:inline distT="0" distB="0" distL="0" distR="0" wp14:anchorId="0DB5C321" wp14:editId="4285C8F5">
+            <wp:extent cx="5731510" cy="5823585"/>
+            <wp:effectExtent l="0" t="0" r="0" b="5715"/>
+            <wp:docPr id="124706301" name="Picture 1" descr="A set of tools and accessories&#10;&#10;AI-generated content may be incorrect."/>
+            <wp:cNvGraphicFramePr>
+              <a:graphicFrameLocks xmlns:a="http://schemas.openxmlformats.org/drawingml/2006/main" noChangeAspect="1"/>
+            </wp:cNvGraphicFramePr>
+            <a:graphic xmlns:a="http://schemas.openxmlformats.org/drawingml/2006/main">
+              <a:graphicData uri="http://schemas.openxmlformats.org/drawingml/2006/picture">
+                <pic:pic xmlns:pic="http://schemas.openxmlformats.org/drawingml/2006/picture">
+                  <pic:nvPicPr>
+                    <pic:cNvPr id="124706301" name="Picture 1" descr="A set of tools and accessories&#10;&#10;AI-generated content may be incorrect."/>
+                    <pic:cNvPicPr>
+                      <a:picLocks noChangeAspect="1" noChangeArrowheads="1"/>
+                    </pic:cNvPicPr>
+                  </pic:nvPicPr>
+                  <pic:blipFill>
+                    <a:blip r:embed="rId5">
+                      <a:extLst>
+                        <a:ext uri="{28A0092B-C50C-407E-A947-70E740481C1C}">
+                          <a14:useLocalDpi xmlns:a14="http://schemas.microsoft.com/office/drawing/2010/main" val="0"/>
+                        </a:ext>
+                      </a:extLst>
+                    </a:blip>
+                    <a:srcRect/>
+                    <a:stretch>
+                      <a:fillRect/>
+                    </a:stretch>
+                  </pic:blipFill>
+                  <pic:spPr bwMode="auto">
+                    <a:xfrm>
+                      <a:off x="0" y="0"/>
+                      <a:ext cx="5731510" cy="5823585"/>
+                    </a:xfrm>
+                    <a:prstGeom prst="rect">
+                      <a:avLst/>
+                    </a:prstGeom>
+                    <a:noFill/>
+                    <a:ln>
+                      <a:noFill/>
+                    </a:ln>
+                  </pic:spPr>
+                </pic:pic>
+              </a:graphicData>
+            </a:graphic>
+          </wp:inline>
+        </w:drawing>
+      </w:r>
+      <w:r>
+        <w:fldChar w:fldCharType="end"/>
+      </w:r>
+    </w:p>
+    <w:p>
+      <w:pPr>
+        <w:rPr>
+          <w:rFonts w:ascii="Calibri" w:hAnsi="Calibri" w:cs="Calibri"/>
+          <w:b/>
+          <w:bCs/>
+        </w:rPr>
+      </w:pPr>
+      <w:hyperlink r:id="rId6" w:history="1">
+        <w:r>
+          <w:rPr>
+            <w:rStyle w:val="Hyperlink"/>
+            <w:rFonts w:ascii="Calibri" w:hAnsi="Calibri" w:cs="Calibri"/>
+            <w:b/>
+            <w:bCs/>
+          </w:rPr>
+          <w:t>https://amzn.to/4a0yyuT</w:t>
+        </w:r>
+      </w:hyperlink>
+    </w:p>
+    <w:p>
+      <w:pPr>
+        <w:rPr>
+          <w:rFonts w:ascii="Calibri" w:hAnsi="Calibri" w:cs="Calibri"/>
+          <w:b/>
+          <w:bCs/>
+        </w:rPr>
+      </w:pPr>
+    </w:p>
+    <w:p>
+      <w:r>
+        <w:fldChar w:fldCharType="begin"/>
+      </w:r>
+      <w:r>
+        <w:instrText xml:space="preserve"> INCLUDEPICTURE "https://m.media-amazon.com/images/I/71lPUshOZrL._AC_SL1500_.jpg" \* MERGEFORMATINET </w:instrText>
+      </w:r>
+      <w:r>
+        <w:fldChar w:fldCharType="separate"/>
+      </w:r>
+      <w:r>
+        <w:rPr>
+          <w:noProof/>
+        </w:rPr>
+        <w:drawing>
+          <wp:inline distT="0" distB="0" distL="0" distR="0" wp14:anchorId="289F0DEF" wp14:editId="44B18A63">
+            <wp:extent cx="5731510" cy="5791835"/>
+            <wp:effectExtent l="0" t="0" r="0" b="0"/>
+            <wp:docPr id="1485475836" name="Picture 2" descr="A collection of tools and equipment&#10;&#10;AI-generated content may be incorrect."/>
+            <wp:cNvGraphicFramePr>
+              <a:graphicFrameLocks xmlns:a="http://schemas.openxmlformats.org/drawingml/2006/main" noChangeAspect="1"/>
+            </wp:cNvGraphicFramePr>
+            <a:graphic xmlns:a="http://schemas.openxmlformats.org/drawingml/2006/main">
+              <a:graphicData uri="http://schemas.openxmlformats.org/drawingml/2006/picture">
+                <pic:pic xmlns:pic="http://schemas.openxmlformats.org/drawingml/2006/picture">
+                  <pic:nvPicPr>
+                    <pic:cNvPr id="1485475836" name="Picture 2" descr="A collection of tools and equipment&#10;&#10;AI-generated content may be incorrect."/>
+                    <pic:cNvPicPr>
+                      <a:picLocks noChangeAspect="1" noChangeArrowheads="1"/>
+                    </pic:cNvPicPr>
+                  </pic:nvPicPr>
+                  <pic:blipFill>
+                    <a:blip r:embed="rId7" cstate="print">
+                      <a:extLst>
+                        <a:ext uri="{28A0092B-C50C-407E-A947-70E740481C1C}">
+                          <a14:useLocalDpi xmlns:a14="http://schemas.microsoft.com/office/drawing/2010/main" val="0"/>
+                        </a:ext>
+                      </a:extLst>
+                    </a:blip>
+                    <a:srcRect/>
+                    <a:stretch>
+                      <a:fillRect/>
+                    </a:stretch>
+                  </pic:blipFill>
+                  <pic:spPr bwMode="auto">
+                    <a:xfrm>
+                      <a:off x="0" y="0"/>
+                      <a:ext cx="5731510" cy="5791835"/>
+                    </a:xfrm>
+                    <a:prstGeom prst="rect">
+                      <a:avLst/>
+                    </a:prstGeom>
+                    <a:noFill/>
+                    <a:ln>
+                      <a:noFill/>
+                    </a:ln>
+                  </pic:spPr>
+                </pic:pic>
+              </a:graphicData>
+            </a:graphic>
+          </wp:inline>
+        </w:drawing>
+      </w:r>
+      <w:r>
+        <w:fldChar w:fldCharType="end"/>
+      </w:r>
+    </w:p>
+    <w:p>
+      <w:pPr>
+        <w:rPr>
+          <w:rFonts w:ascii="Calibri" w:hAnsi="Calibri" w:cs="Calibri"/>
+          <w:b/>
+          <w:bCs/>
+        </w:rPr>
+      </w:pPr>
+      <w:r>
+        <w:rPr>
+          <w:rFonts w:ascii="Calibri" w:hAnsi="Calibri" w:cs="Calibri"/>
+          <w:b/>
+          <w:bCs/>
+        </w:rPr>
+        <w:t>https://amzn.to/3LD7jic</w:t>
+      </w:r>
+    </w:p>
+    <w:p>
+      <w:pPr>
+        <w:rPr>
+          <w:rFonts w:ascii="Calibri" w:hAnsi="Calibri" w:cs="Calibri"/>
+          <w:b/>
+          <w:bCs/>
+        </w:rPr>
+      </w:pPr>
       <w:r>
         <w:rPr>
           <w:rFonts w:ascii="Calibri" w:hAnsi="Calibri" w:cs="Calibri"/>
@@ -3002,67 +3199,7 @@
           <w:lang w:eastAsia="en-GB"/>
           <w14:ligatures w14:val="none"/>
         </w:rPr>
-        <w:t>Current is the orderly movement of electrons through a</w:t>
-      </w:r>
-      <w:r>
-        <w:rPr>
-          <w:rFonts w:ascii="Calibri" w:eastAsia="Times New Roman" w:hAnsi="Calibri" w:cs="Calibri"/>
-          <w:color w:val="000000"/>
-          <w:kern w:val="0"/>
-          <w:lang w:eastAsia="en-GB"/>
-          <w14:ligatures w14:val="none"/>
-        </w:rPr>
-        <w:t xml:space="preserve"> </w:t>
-      </w:r>
-      <w:r>
-        <w:rPr>
-          <w:rFonts w:ascii="Calibri" w:eastAsia="Times New Roman" w:hAnsi="Calibri" w:cs="Calibri"/>
-          <w:color w:val="000000"/>
-          <w:kern w:val="0"/>
-          <w:lang w:eastAsia="en-GB"/>
-          <w14:ligatures w14:val="none"/>
-        </w:rPr>
-        <w:t>conductor. Current is measured in amperes, or amps, or</w:t>
-      </w:r>
-      <w:r>
-        <w:rPr>
-          <w:rFonts w:ascii="Calibri" w:eastAsia="Times New Roman" w:hAnsi="Calibri" w:cs="Calibri"/>
-          <w:color w:val="000000"/>
-          <w:kern w:val="0"/>
-          <w:lang w:eastAsia="en-GB"/>
-          <w14:ligatures w14:val="none"/>
-        </w:rPr>
-        <w:t xml:space="preserve"> </w:t>
-      </w:r>
-      <w:r>
-        <w:rPr>
-          <w:rFonts w:ascii="Calibri" w:eastAsia="Times New Roman" w:hAnsi="Calibri" w:cs="Calibri"/>
-          <w:color w:val="000000"/>
-          <w:kern w:val="0"/>
-          <w:lang w:eastAsia="en-GB"/>
-          <w14:ligatures w14:val="none"/>
-        </w:rPr>
-        <w:t>the rate at which electrons move past a given point. One</w:t>
-      </w:r>
-      <w:r>
-        <w:rPr>
-          <w:rFonts w:ascii="Calibri" w:eastAsia="Times New Roman" w:hAnsi="Calibri" w:cs="Calibri"/>
-          <w:color w:val="000000"/>
-          <w:kern w:val="0"/>
-          <w:lang w:eastAsia="en-GB"/>
-          <w14:ligatures w14:val="none"/>
-        </w:rPr>
-        <w:t xml:space="preserve"> </w:t>
-      </w:r>
-      <w:r>
-        <w:rPr>
-          <w:rFonts w:ascii="Calibri" w:eastAsia="Times New Roman" w:hAnsi="Calibri" w:cs="Calibri"/>
-          <w:color w:val="000000"/>
-          <w:kern w:val="0"/>
-          <w:lang w:eastAsia="en-GB"/>
-          <w14:ligatures w14:val="none"/>
-        </w:rPr>
-        <w:t xml:space="preserve">ampere is the movement of about 6 billion </w:t>
+        <w:t xml:space="preserve">Current is the orderly movement of electrons through a conductor. Current is measured in amperes, or amps, or the rate at which electrons move past a given point. One ampere is the movement of about 6 billion </w:t>
       </w:r>
       <w:proofErr w:type="spellStart"/>
       <w:r>
@@ -3084,27 +3221,7 @@
           <w:lang w:eastAsia="en-GB"/>
           <w14:ligatures w14:val="none"/>
         </w:rPr>
-        <w:t xml:space="preserve"> electrons</w:t>
-      </w:r>
-      <w:r>
-        <w:rPr>
-          <w:rFonts w:ascii="Calibri" w:eastAsia="Times New Roman" w:hAnsi="Calibri" w:cs="Calibri"/>
-          <w:color w:val="000000"/>
-          <w:kern w:val="0"/>
-          <w:lang w:eastAsia="en-GB"/>
-          <w14:ligatures w14:val="none"/>
-        </w:rPr>
-        <w:t xml:space="preserve"> </w:t>
-      </w:r>
-      <w:r>
-        <w:rPr>
-          <w:rFonts w:ascii="Calibri" w:eastAsia="Times New Roman" w:hAnsi="Calibri" w:cs="Calibri"/>
-          <w:color w:val="000000"/>
-          <w:kern w:val="0"/>
-          <w:lang w:eastAsia="en-GB"/>
-          <w14:ligatures w14:val="none"/>
-        </w:rPr>
-        <w:t>past that point in one second.</w:t>
+        <w:t xml:space="preserve"> electrons past that point in one second.</w:t>
       </w:r>
     </w:p>
     <w:p>
@@ -3131,107 +3248,7 @@
           <w:lang w:eastAsia="en-GB"/>
           <w14:ligatures w14:val="none"/>
         </w:rPr>
-        <w:t>Voltage is an electrical pressure that can cause current to</w:t>
-      </w:r>
-      <w:r>
-        <w:rPr>
-          <w:rFonts w:ascii="Calibri" w:eastAsia="Times New Roman" w:hAnsi="Calibri" w:cs="Calibri"/>
-          <w:color w:val="000000"/>
-          <w:kern w:val="0"/>
-          <w:lang w:eastAsia="en-GB"/>
-          <w14:ligatures w14:val="none"/>
-        </w:rPr>
-        <w:t xml:space="preserve"> </w:t>
-      </w:r>
-      <w:r>
-        <w:rPr>
-          <w:rFonts w:ascii="Calibri" w:eastAsia="Times New Roman" w:hAnsi="Calibri" w:cs="Calibri"/>
-          <w:color w:val="000000"/>
-          <w:kern w:val="0"/>
-          <w:lang w:eastAsia="en-GB"/>
-          <w14:ligatures w14:val="none"/>
-        </w:rPr>
-        <w:t>flow. Voltage forces current to flow through a wire in much</w:t>
-      </w:r>
-      <w:r>
-        <w:rPr>
-          <w:rFonts w:ascii="Calibri" w:eastAsia="Times New Roman" w:hAnsi="Calibri" w:cs="Calibri"/>
-          <w:color w:val="000000"/>
-          <w:kern w:val="0"/>
-          <w:lang w:eastAsia="en-GB"/>
-          <w14:ligatures w14:val="none"/>
-        </w:rPr>
-        <w:t xml:space="preserve"> </w:t>
-      </w:r>
-      <w:r>
-        <w:rPr>
-          <w:rFonts w:ascii="Calibri" w:eastAsia="Times New Roman" w:hAnsi="Calibri" w:cs="Calibri"/>
-          <w:color w:val="000000"/>
-          <w:kern w:val="0"/>
-          <w:lang w:eastAsia="en-GB"/>
-          <w14:ligatures w14:val="none"/>
-        </w:rPr>
-        <w:t>the same way that water pressure forces water to flow</w:t>
-      </w:r>
-      <w:r>
-        <w:rPr>
-          <w:rFonts w:ascii="Calibri" w:eastAsia="Times New Roman" w:hAnsi="Calibri" w:cs="Calibri"/>
-          <w:color w:val="000000"/>
-          <w:kern w:val="0"/>
-          <w:lang w:eastAsia="en-GB"/>
-          <w14:ligatures w14:val="none"/>
-        </w:rPr>
-        <w:t xml:space="preserve"> </w:t>
-      </w:r>
-      <w:r>
-        <w:rPr>
-          <w:rFonts w:ascii="Calibri" w:eastAsia="Times New Roman" w:hAnsi="Calibri" w:cs="Calibri"/>
-          <w:color w:val="000000"/>
-          <w:kern w:val="0"/>
-          <w:lang w:eastAsia="en-GB"/>
-          <w14:ligatures w14:val="none"/>
-        </w:rPr>
-        <w:t>through a pipe. This electrical pressure can be caused with</w:t>
-      </w:r>
-      <w:r>
-        <w:rPr>
-          <w:rFonts w:ascii="Calibri" w:eastAsia="Times New Roman" w:hAnsi="Calibri" w:cs="Calibri"/>
-          <w:color w:val="000000"/>
-          <w:kern w:val="0"/>
-          <w:lang w:eastAsia="en-GB"/>
-          <w14:ligatures w14:val="none"/>
-        </w:rPr>
-        <w:t xml:space="preserve"> </w:t>
-      </w:r>
-      <w:r>
-        <w:rPr>
-          <w:rFonts w:ascii="Calibri" w:eastAsia="Times New Roman" w:hAnsi="Calibri" w:cs="Calibri"/>
-          <w:color w:val="000000"/>
-          <w:kern w:val="0"/>
-          <w:lang w:eastAsia="en-GB"/>
-          <w14:ligatures w14:val="none"/>
-        </w:rPr>
-        <w:t>magnetism, chemicals, friction, light, or heat. The unit of</w:t>
-      </w:r>
-      <w:r>
-        <w:rPr>
-          <w:rFonts w:ascii="Calibri" w:eastAsia="Times New Roman" w:hAnsi="Calibri" w:cs="Calibri"/>
-          <w:color w:val="000000"/>
-          <w:kern w:val="0"/>
-          <w:lang w:eastAsia="en-GB"/>
-          <w14:ligatures w14:val="none"/>
-        </w:rPr>
-        <w:t xml:space="preserve"> </w:t>
-      </w:r>
-      <w:r>
-        <w:rPr>
-          <w:rFonts w:ascii="Calibri" w:eastAsia="Times New Roman" w:hAnsi="Calibri" w:cs="Calibri"/>
-          <w:color w:val="000000"/>
-          <w:kern w:val="0"/>
-          <w:lang w:eastAsia="en-GB"/>
-          <w14:ligatures w14:val="none"/>
-        </w:rPr>
-        <w:t>voltage is the volt</w:t>
+        <w:t>Voltage is an electrical pressure that can cause current to flow. Voltage forces current to flow through a wire in much the same way that water pressure forces water to flow through a pipe. This electrical pressure can be caused with magnetism, chemicals, friction, light, or heat. The unit of voltage is the volt</w:t>
       </w:r>
       <w:r>
         <w:rPr>
@@ -3264,95 +3281,13 @@
           <w:lang w:eastAsia="en-GB"/>
           <w14:ligatures w14:val="none"/>
         </w:rPr>
-        <w:t>The opposition to current flow is resistance. The resistance</w:t>
-      </w:r>
-      <w:r>
-        <w:rPr>
-          <w:rFonts w:ascii="Calibri" w:eastAsia="Times New Roman" w:hAnsi="Calibri" w:cs="Calibri"/>
-          <w:color w:val="000000"/>
-          <w:kern w:val="0"/>
-          <w:lang w:eastAsia="en-GB"/>
-          <w14:ligatures w14:val="none"/>
-        </w:rPr>
-        <w:t xml:space="preserve"> </w:t>
-      </w:r>
-      <w:r>
-        <w:rPr>
-          <w:rFonts w:ascii="Calibri" w:eastAsia="Times New Roman" w:hAnsi="Calibri" w:cs="Calibri"/>
-          <w:color w:val="000000"/>
-          <w:kern w:val="0"/>
-          <w:lang w:eastAsia="en-GB"/>
-          <w14:ligatures w14:val="none"/>
-        </w:rPr>
-        <w:t>of a material is mainly determined by how many free</w:t>
-      </w:r>
-      <w:r>
-        <w:rPr>
-          <w:rFonts w:ascii="Calibri" w:eastAsia="Times New Roman" w:hAnsi="Calibri" w:cs="Calibri"/>
-          <w:color w:val="000000"/>
-          <w:kern w:val="0"/>
-          <w:lang w:eastAsia="en-GB"/>
-          <w14:ligatures w14:val="none"/>
-        </w:rPr>
-        <w:t xml:space="preserve"> </w:t>
-      </w:r>
-      <w:r>
-        <w:rPr>
-          <w:rFonts w:ascii="Calibri" w:eastAsia="Times New Roman" w:hAnsi="Calibri" w:cs="Calibri"/>
-          <w:color w:val="000000"/>
-          <w:kern w:val="0"/>
-          <w:lang w:eastAsia="en-GB"/>
-          <w14:ligatures w14:val="none"/>
-        </w:rPr>
-        <w:t>electrons it has. If the material doesn’t have many, it will</w:t>
-      </w:r>
-      <w:r>
-        <w:rPr>
-          <w:rFonts w:ascii="Calibri" w:eastAsia="Times New Roman" w:hAnsi="Calibri" w:cs="Calibri"/>
-          <w:color w:val="000000"/>
-          <w:kern w:val="0"/>
-          <w:lang w:eastAsia="en-GB"/>
-          <w14:ligatures w14:val="none"/>
-        </w:rPr>
-        <w:t xml:space="preserve"> </w:t>
-      </w:r>
-      <w:r>
-        <w:rPr>
-          <w:rFonts w:ascii="Calibri" w:eastAsia="Times New Roman" w:hAnsi="Calibri" w:cs="Calibri"/>
-          <w:color w:val="000000"/>
-          <w:kern w:val="0"/>
-          <w:lang w:eastAsia="en-GB"/>
-          <w14:ligatures w14:val="none"/>
-        </w:rPr>
-        <w:t>have little or no current flow. The unit of resistance is the</w:t>
-      </w:r>
-      <w:r>
-        <w:rPr>
-          <w:rFonts w:ascii="Calibri" w:eastAsia="Times New Roman" w:hAnsi="Calibri" w:cs="Calibri"/>
-          <w:color w:val="000000"/>
-          <w:kern w:val="0"/>
-          <w:lang w:eastAsia="en-GB"/>
-          <w14:ligatures w14:val="none"/>
-        </w:rPr>
-        <w:t xml:space="preserve"> </w:t>
-      </w:r>
-      <w:r>
-        <w:rPr>
-          <w:rFonts w:ascii="Calibri" w:hAnsi="Calibri" w:cs="Calibri"/>
-        </w:rPr>
-        <w:t>ohm. One ohm is the amount of resistance that will allow 1</w:t>
-      </w:r>
-      <w:r>
-        <w:rPr>
-          <w:rFonts w:ascii="Calibri" w:hAnsi="Calibri" w:cs="Calibri"/>
-        </w:rPr>
-        <w:t xml:space="preserve"> </w:t>
-      </w:r>
-      <w:r>
-        <w:rPr>
-          <w:rFonts w:ascii="Calibri" w:hAnsi="Calibri" w:cs="Calibri"/>
-        </w:rPr>
-        <w:t>ampere of current to flow when the applied voltage is 1 volt.</w:t>
+        <w:t xml:space="preserve">The opposition to current flow is resistance. The resistance of a material is mainly determined by how many free electrons it has. If the material doesn’t have many, it will have little or no current flow. The unit of resistance is the </w:t>
+      </w:r>
+      <w:r>
+        <w:rPr>
+          <w:rFonts w:ascii="Calibri" w:hAnsi="Calibri" w:cs="Calibri"/>
+        </w:rPr>
+        <w:t>ohm. One ohm is the amount of resistance that will allow 1 ampere of current to flow when the applied voltage is 1 volt.</w:t>
       </w:r>
     </w:p>
     <w:p>
@@ -4539,15 +4474,7 @@
           <w:sz w:val="24"/>
           <w:szCs w:val="24"/>
         </w:rPr>
-        <w:t>sine wave pattern</w:t>
-      </w:r>
-      <w:r>
-        <w:rPr>
-          <w:rFonts w:ascii="Calibri" w:hAnsi="Calibri" w:cs="Calibri"/>
-          <w:sz w:val="24"/>
-          <w:szCs w:val="24"/>
-        </w:rPr>
-        <w:t>.</w:t>
+        <w:t>sine wave pattern.</w:t>
       </w:r>
     </w:p>
     <w:p>
@@ -15559,40 +15486,7 @@
         <w:pStyle w:val="p1"/>
       </w:pPr>
       <w:r>
-        <w:t>Before you begin working with a circuit, read and study this</w:t>
-      </w:r>
-      <w:r>
-        <w:t xml:space="preserve"> </w:t>
-      </w:r>
-      <w:r>
-        <w:t>chapter on soldering. Anyone working in electronics must</w:t>
-      </w:r>
-      <w:r>
-        <w:t xml:space="preserve"> </w:t>
-      </w:r>
-      <w:r>
-        <w:t>know how to solder well, and safely. It takes practice, but</w:t>
-      </w:r>
-      <w:r>
-        <w:t xml:space="preserve"> </w:t>
-      </w:r>
-      <w:r>
-        <w:t>once you learn, you will be able to properly assemble an</w:t>
-      </w:r>
-      <w:r>
-        <w:t xml:space="preserve"> </w:t>
-      </w:r>
-      <w:r>
-        <w:t>electronics project.</w:t>
-      </w:r>
-      <w:r>
-        <w:t xml:space="preserve"> </w:t>
-      </w:r>
-      <w:r>
-        <w:t>In all electronics work, the wiring connections must be</w:t>
-      </w:r>
-      <w:r>
-        <w:t xml:space="preserve"> </w:t>
+        <w:t xml:space="preserve">Before you begin working with a circuit, read and study this chapter on soldering. Anyone working in electronics must know how to solder well, and safely. It takes practice, but once you learn, you will be able to properly assemble an electronics project. In all electronics work, the wiring connections must be </w:t>
       </w:r>
       <w:proofErr w:type="gramStart"/>
       <w:r>
@@ -15600,58 +15494,7 @@
       </w:r>
       <w:proofErr w:type="gramEnd"/>
       <w:r>
-        <w:t>. A loose connection in a radio, for example,</w:t>
-      </w:r>
-      <w:r>
-        <w:t xml:space="preserve"> </w:t>
-      </w:r>
-      <w:r>
-        <w:t>could result in noise, scratching sounds, or no sounds at all.</w:t>
-      </w:r>
-      <w:r>
-        <w:t xml:space="preserve"> </w:t>
-      </w:r>
-      <w:r>
-        <w:t>Poor connections in a TV could disrupt the sound and picture.</w:t>
-      </w:r>
-      <w:r>
-        <w:t xml:space="preserve"> </w:t>
-      </w:r>
-      <w:r>
-        <w:t>And beyond just a radio and</w:t>
-      </w:r>
-      <w:r>
-        <w:t xml:space="preserve"> </w:t>
-      </w:r>
-      <w:r>
-        <w:t>a TV in someone’s home, the</w:t>
-      </w:r>
-      <w:r>
-        <w:t xml:space="preserve"> </w:t>
-      </w:r>
-      <w:r>
-        <w:t>safe operation of airplanes</w:t>
-      </w:r>
-      <w:r>
-        <w:t xml:space="preserve"> </w:t>
-      </w:r>
-      <w:r>
-        <w:t>and the lives of astronauts</w:t>
-      </w:r>
-      <w:r>
-        <w:t xml:space="preserve"> </w:t>
-      </w:r>
-      <w:r>
-        <w:t>in flight depend on secure</w:t>
-      </w:r>
-      <w:r>
-        <w:t xml:space="preserve"> </w:t>
-      </w:r>
-      <w:r>
-        <w:t>electronics connections.</w:t>
-      </w:r>
-      <w:r>
-        <w:t xml:space="preserve"> </w:t>
+        <w:t xml:space="preserve">. A loose connection in a radio, for example, could result in noise, scratching sounds, or no sounds at all. Poor connections in a TV could disrupt the sound and picture. And beyond just a radio and a TV in someone’s home, the safe operation of airplanes and the lives of astronauts in flight depend on secure electronics connections. </w:t>
       </w:r>
     </w:p>
     <w:p>
@@ -20740,6 +20583,29 @@
       <w:szCs w:val="11"/>
     </w:rPr>
   </w:style>
+  <w:style w:type="character" w:styleId="Hyperlink">
+    <w:name w:val="Hyperlink"/>
+    <w:basedOn w:val="DefaultParagraphFont"/>
+    <w:uiPriority w:val="99"/>
+    <w:unhideWhenUsed/>
+    <w:rsid w:val="00F31D98"/>
+    <w:rPr>
+      <w:color w:val="467886" w:themeColor="hyperlink"/>
+      <w:u w:val="single"/>
+    </w:rPr>
+  </w:style>
+  <w:style w:type="character" w:styleId="UnresolvedMention">
+    <w:name w:val="Unresolved Mention"/>
+    <w:basedOn w:val="DefaultParagraphFont"/>
+    <w:uiPriority w:val="99"/>
+    <w:semiHidden/>
+    <w:unhideWhenUsed/>
+    <w:rsid w:val="00F31D98"/>
+    <w:rPr>
+      <w:color w:val="605E5C"/>
+      <w:shd w:val="clear" w:color="auto" w:fill="E1DFDD"/>
+    </w:rPr>
+  </w:style>
 </w:styles>
 </file>
 
